--- a/docs/Manual - CountingSheeps.docx
+++ b/docs/Manual - CountingSheeps.docx
@@ -2759,10 +2759,7 @@
                 </w:p>
                 <w:p>
                   <w:r>
-                    <w:t xml:space="preserve">For all files it is used on, at the same </w:t>
-                  </w:r>
-                  <w:r>
-                    <w:t>time:</w:t>
+                    <w:t>For all files it is used on, at the same time:</w:t>
                   </w:r>
                 </w:p>
                 <w:p>
@@ -3069,18 +3066,12 @@
         <w:pStyle w:val="berschrift2"/>
       </w:pPr>
       <w:r>
-        <w:t>Respect</w:t>
-      </w:r>
-      <w:r>
-        <w:t xml:space="preserve"> bilingual translation</w:t>
-      </w:r>
-    </w:p>
-    <w:p>
-      <w:r>
-        <w:t xml:space="preserve">If file is </w:t>
-      </w:r>
-      <w:r>
-        <w:t>a bilingual document, in Downloads</w:t>
+        <w:t>Respect bilingual translation</w:t>
+      </w:r>
+    </w:p>
+    <w:p>
+      <w:r>
+        <w:t>If file is a bilingual document, in Downloads</w:t>
       </w:r>
     </w:p>
     <w:p>
